--- a/proekt/conn_dog.docx
+++ b/proekt/conn_dog.docx
@@ -1,6 +1,6 @@
 
 <file path=word/document.xml><?xml version="1.0" encoding="utf-8"?>
-<w:document xmlns:wpc="http://schemas.microsoft.com/office/word/2010/wordprocessingCanvas" xmlns:cx="http://schemas.microsoft.com/office/drawing/2014/chartex" xmlns:cx1="http://schemas.microsoft.com/office/drawing/2015/9/8/chartex" xmlns:cx2="http://schemas.microsoft.com/office/drawing/2015/10/21/chartex" xmlns:cx3="http://schemas.microsoft.com/office/drawing/2016/5/9/chartex" xmlns:cx4="http://schemas.microsoft.com/office/drawing/2016/5/10/chartex" xmlns:cx5="http://schemas.microsoft.com/office/drawing/2016/5/11/chartex" xmlns:mc="http://schemas.openxmlformats.org/markup-compatibility/2006" xmlns:o="urn:schemas-microsoft-com:office:office" xmlns:r="http://schemas.openxmlformats.org/officeDocument/2006/relationships" xmlns:m="http://schemas.openxmlformats.org/officeDocument/2006/math" xmlns:v="urn:schemas-microsoft-com:vml" xmlns:wp14="http://schemas.microsoft.com/office/word/2010/wordprocessingDrawing" xmlns:wp="http://schemas.openxmlformats.org/drawingml/2006/wordprocessingDrawing" xmlns:w10="urn:schemas-microsoft-com:office:word" xmlns:w="http://schemas.openxmlformats.org/wordprocessingml/2006/main" xmlns:w14="http://schemas.microsoft.com/office/word/2010/wordml" xmlns:w15="http://schemas.microsoft.com/office/word/2012/wordml" xmlns:w16se="http://schemas.microsoft.com/office/word/2015/wordml/symex" xmlns:wpg="http://schemas.microsoft.com/office/word/2010/wordprocessingGroup" xmlns:wpi="http://schemas.microsoft.com/office/word/2010/wordprocessingInk" xmlns:wne="http://schemas.microsoft.com/office/word/2006/wordml" xmlns:wps="http://schemas.microsoft.com/office/word/2010/wordprocessingShape" mc:Ignorable="w14 w15 w16se wp14">
+<w:document xmlns:wpc="http://schemas.microsoft.com/office/word/2010/wordprocessingCanvas" xmlns:cx="http://schemas.microsoft.com/office/drawing/2014/chartex" xmlns:mc="http://schemas.openxmlformats.org/markup-compatibility/2006" xmlns:o="urn:schemas-microsoft-com:office:office" xmlns:r="http://schemas.openxmlformats.org/officeDocument/2006/relationships" xmlns:m="http://schemas.openxmlformats.org/officeDocument/2006/math" xmlns:v="urn:schemas-microsoft-com:vml" xmlns:wp14="http://schemas.microsoft.com/office/word/2010/wordprocessingDrawing" xmlns:wp="http://schemas.openxmlformats.org/drawingml/2006/wordprocessingDrawing" xmlns:w10="urn:schemas-microsoft-com:office:word" xmlns:w="http://schemas.openxmlformats.org/wordprocessingml/2006/main" xmlns:w14="http://schemas.microsoft.com/office/word/2010/wordml" xmlns:w15="http://schemas.microsoft.com/office/word/2012/wordml" xmlns:w16se="http://schemas.microsoft.com/office/word/2015/wordml/symex" xmlns:wpg="http://schemas.microsoft.com/office/word/2010/wordprocessingGroup" xmlns:wpi="http://schemas.microsoft.com/office/word/2010/wordprocessingInk" xmlns:wne="http://schemas.microsoft.com/office/word/2006/wordml" xmlns:wps="http://schemas.microsoft.com/office/word/2010/wordprocessingShape" mc:Ignorable="w14 w15 w16se wp14">
   <w:body>
     <w:p>
       <w:pPr>
@@ -134,20 +134,8 @@
           <w:sz w:val="28"/>
           <w:szCs w:val="28"/>
         </w:rPr>
-        <w:t xml:space="preserve">системе дистанционного </w:t>
-      </w:r>
-      <w:r>
-        <w:rPr>
-          <w:rFonts w:ascii="Times New Roman" w:hAnsi="Times New Roman" w:cs="Times New Roman"/>
-          <w:b/>
-          <w:color w:val="333333"/>
-          <w:sz w:val="28"/>
-          <w:szCs w:val="28"/>
-        </w:rPr>
-        <w:t>обучения</w:t>
-      </w:r>
-      <w:bookmarkStart w:id="0" w:name="_GoBack"/>
-      <w:bookmarkEnd w:id="0"/>
+        <w:t>системе дистанционного обеспечения</w:t>
+      </w:r>
     </w:p>
     <w:p>
       <w:pPr>
@@ -220,7 +208,61 @@
           <w:sz w:val="28"/>
           <w:szCs w:val="28"/>
         </w:rPr>
-        <w:t>», в лице ректора Мазитова Рамиля Гиниятовича, действующего на основании устава, зарегистрированного</w:t>
+        <w:t xml:space="preserve">», в лице ректора </w:t>
+      </w:r>
+      <w:proofErr w:type="spellStart"/>
+      <w:r>
+        <w:rPr>
+          <w:rFonts w:ascii="Times New Roman" w:hAnsi="Times New Roman" w:cs="Times New Roman"/>
+          <w:sz w:val="28"/>
+          <w:szCs w:val="28"/>
+        </w:rPr>
+        <w:t>Мазитова</w:t>
+      </w:r>
+      <w:proofErr w:type="spellEnd"/>
+      <w:r>
+        <w:rPr>
+          <w:rFonts w:ascii="Times New Roman" w:hAnsi="Times New Roman" w:cs="Times New Roman"/>
+          <w:sz w:val="28"/>
+          <w:szCs w:val="28"/>
+        </w:rPr>
+        <w:t xml:space="preserve"> </w:t>
+      </w:r>
+      <w:proofErr w:type="spellStart"/>
+      <w:r>
+        <w:rPr>
+          <w:rFonts w:ascii="Times New Roman" w:hAnsi="Times New Roman" w:cs="Times New Roman"/>
+          <w:sz w:val="28"/>
+          <w:szCs w:val="28"/>
+        </w:rPr>
+        <w:t>Рамиля</w:t>
+      </w:r>
+      <w:proofErr w:type="spellEnd"/>
+      <w:r>
+        <w:rPr>
+          <w:rFonts w:ascii="Times New Roman" w:hAnsi="Times New Roman" w:cs="Times New Roman"/>
+          <w:sz w:val="28"/>
+          <w:szCs w:val="28"/>
+        </w:rPr>
+        <w:t xml:space="preserve"> </w:t>
+      </w:r>
+      <w:proofErr w:type="spellStart"/>
+      <w:r>
+        <w:rPr>
+          <w:rFonts w:ascii="Times New Roman" w:hAnsi="Times New Roman" w:cs="Times New Roman"/>
+          <w:sz w:val="28"/>
+          <w:szCs w:val="28"/>
+        </w:rPr>
+        <w:t>Гиниятовича</w:t>
+      </w:r>
+      <w:proofErr w:type="spellEnd"/>
+      <w:r>
+        <w:rPr>
+          <w:rFonts w:ascii="Times New Roman" w:hAnsi="Times New Roman" w:cs="Times New Roman"/>
+          <w:sz w:val="28"/>
+          <w:szCs w:val="28"/>
+        </w:rPr>
+        <w:t>, действующего на основании устава, зарегистрированного</w:t>
       </w:r>
       <w:r>
         <w:rPr>
@@ -652,7 +694,16 @@
           <w:sz w:val="28"/>
           <w:szCs w:val="28"/>
         </w:rPr>
-        <w:t>5 (пяти)</w:t>
+        <w:t>5 (</w:t>
+      </w:r>
+      <w:proofErr w:type="gramStart"/>
+      <w:r>
+        <w:rPr>
+          <w:rFonts w:ascii="Times New Roman" w:hAnsi="Times New Roman" w:cs="Times New Roman"/>
+          <w:sz w:val="28"/>
+          <w:szCs w:val="28"/>
+        </w:rPr>
+        <w:t>пяти)</w:t>
       </w:r>
       <w:r>
         <w:rPr>
@@ -670,7 +721,17 @@
           <w:sz w:val="28"/>
           <w:szCs w:val="28"/>
         </w:rPr>
-        <w:t xml:space="preserve"> рабочих дней с момента </w:t>
+        <w:t xml:space="preserve"> рабочих</w:t>
+      </w:r>
+      <w:proofErr w:type="gramEnd"/>
+      <w:r>
+        <w:rPr>
+          <w:rFonts w:ascii="Times New Roman" w:hAnsi="Times New Roman" w:cs="Times New Roman"/>
+          <w:color w:val="333333"/>
+          <w:sz w:val="28"/>
+          <w:szCs w:val="28"/>
+        </w:rPr>
+        <w:t xml:space="preserve"> дней с момента </w:t>
       </w:r>
       <w:r>
         <w:rPr>
@@ -786,16 +847,14 @@
           <w:color w:val="333333"/>
           <w:sz w:val="28"/>
           <w:szCs w:val="28"/>
-          <w:highlight w:val="green"/>
-        </w:rPr>
-      </w:pPr>
-      <w:r>
-        <w:rPr>
-          <w:rFonts w:ascii="Times New Roman" w:hAnsi="Times New Roman" w:cs="Times New Roman"/>
-          <w:color w:val="333333"/>
-          <w:sz w:val="28"/>
-          <w:szCs w:val="28"/>
-          <w:highlight w:val="green"/>
+        </w:rPr>
+      </w:pPr>
+      <w:r>
+        <w:rPr>
+          <w:rFonts w:ascii="Times New Roman" w:hAnsi="Times New Roman" w:cs="Times New Roman"/>
+          <w:color w:val="333333"/>
+          <w:sz w:val="28"/>
+          <w:szCs w:val="28"/>
         </w:rPr>
         <w:t xml:space="preserve">1.4. Исполнитель обязуется предоставить услугу по программно-техническому сопровождению в течении 3-х месяцев, с момента подключения Заказчика к СДО. </w:t>
       </w:r>
@@ -817,7 +876,6 @@
           <w:color w:val="333333"/>
           <w:sz w:val="28"/>
           <w:szCs w:val="28"/>
-          <w:highlight w:val="green"/>
         </w:rPr>
         <w:t xml:space="preserve">1.5. Услугу по программно-техническому сопровождению, по истечению 3-х месяцев, оформляют </w:t>
       </w:r>
@@ -827,7 +885,6 @@
           <w:color w:val="333333"/>
           <w:sz w:val="28"/>
           <w:szCs w:val="28"/>
-          <w:highlight w:val="green"/>
         </w:rPr>
         <w:t>отдельным</w:t>
       </w:r>
@@ -837,10 +894,11 @@
           <w:color w:val="333333"/>
           <w:sz w:val="28"/>
           <w:szCs w:val="28"/>
-          <w:highlight w:val="green"/>
         </w:rPr>
         <w:t xml:space="preserve"> договором на оказание возмездной услуги.</w:t>
       </w:r>
+      <w:bookmarkStart w:id="0" w:name="_GoBack"/>
+      <w:bookmarkEnd w:id="0"/>
     </w:p>
     <w:p>
       <w:pPr>
@@ -1358,7 +1416,27 @@
           <w:sz w:val="28"/>
           <w:szCs w:val="28"/>
         </w:rPr>
-        <w:t>(загружать, отправлять, передавать, размещать) материалы не соответствующие требованиям установленные законодательством об образовании, об авторских права</w:t>
+        <w:t xml:space="preserve">(загружать, отправлять, передавать, размещать) </w:t>
+      </w:r>
+      <w:proofErr w:type="gramStart"/>
+      <w:r>
+        <w:rPr>
+          <w:rFonts w:ascii="Times New Roman" w:eastAsia="Times New Roman" w:hAnsi="Times New Roman" w:cs="Times New Roman"/>
+          <w:color w:val="333333"/>
+          <w:sz w:val="28"/>
+          <w:szCs w:val="28"/>
+        </w:rPr>
+        <w:t>материалы</w:t>
+      </w:r>
+      <w:proofErr w:type="gramEnd"/>
+      <w:r>
+        <w:rPr>
+          <w:rFonts w:ascii="Times New Roman" w:eastAsia="Times New Roman" w:hAnsi="Times New Roman" w:cs="Times New Roman"/>
+          <w:color w:val="333333"/>
+          <w:sz w:val="28"/>
+          <w:szCs w:val="28"/>
+        </w:rPr>
+        <w:t xml:space="preserve"> не соответствующие требованиям установленные законодательством об образовании, об авторских права</w:t>
       </w:r>
       <w:r>
         <w:rPr>
@@ -1503,7 +1581,25 @@
           <w:sz w:val="28"/>
           <w:szCs w:val="28"/>
         </w:rPr>
-        <w:t>компьютером с техническими характеристиками не менее: процессор 1.6 Ггц, оперативная память 3 Гб, графический адаптер с памятью не менее 256 Мб. На данном компьютере должно быть установлено следующее программное обеспечение: веб-браузер</w:t>
+        <w:t xml:space="preserve">компьютером с техническими характеристиками не менее: процессор 1.6 </w:t>
+      </w:r>
+      <w:proofErr w:type="spellStart"/>
+      <w:r>
+        <w:rPr>
+          <w:rFonts w:ascii="Times New Roman" w:eastAsia="Times New Roman" w:hAnsi="Times New Roman" w:cs="Times New Roman"/>
+          <w:sz w:val="28"/>
+          <w:szCs w:val="28"/>
+        </w:rPr>
+        <w:t>Ггц</w:t>
+      </w:r>
+      <w:proofErr w:type="spellEnd"/>
+      <w:r>
+        <w:rPr>
+          <w:rFonts w:ascii="Times New Roman" w:eastAsia="Times New Roman" w:hAnsi="Times New Roman" w:cs="Times New Roman"/>
+          <w:sz w:val="28"/>
+          <w:szCs w:val="28"/>
+        </w:rPr>
+        <w:t>, оперативная память 3 Гб, графический адаптер с памятью не менее 256 Мб. На данном компьютере должно быть установлено следующее программное обеспечение: веб-браузер</w:t>
       </w:r>
       <w:r>
         <w:rPr>
@@ -2181,15 +2277,33 @@
           <w:sz w:val="28"/>
           <w:szCs w:val="28"/>
         </w:rPr>
-        <w:t xml:space="preserve">не позднее </w:t>
-      </w:r>
-      <w:r>
-        <w:rPr>
-          <w:rFonts w:ascii="Times New Roman" w:eastAsia="Times New Roman" w:hAnsi="Times New Roman" w:cs="Times New Roman"/>
-          <w:sz w:val="28"/>
-          <w:szCs w:val="28"/>
-        </w:rPr>
-        <w:t xml:space="preserve"> 3 (трех) дней с момента поступления денежных средств на счет Исполнителя</w:t>
+        <w:t xml:space="preserve">не </w:t>
+      </w:r>
+      <w:proofErr w:type="gramStart"/>
+      <w:r>
+        <w:rPr>
+          <w:rFonts w:ascii="Times New Roman" w:eastAsia="Times New Roman" w:hAnsi="Times New Roman" w:cs="Times New Roman"/>
+          <w:sz w:val="28"/>
+          <w:szCs w:val="28"/>
+        </w:rPr>
+        <w:t xml:space="preserve">позднее </w:t>
+      </w:r>
+      <w:r>
+        <w:rPr>
+          <w:rFonts w:ascii="Times New Roman" w:eastAsia="Times New Roman" w:hAnsi="Times New Roman" w:cs="Times New Roman"/>
+          <w:sz w:val="28"/>
+          <w:szCs w:val="28"/>
+        </w:rPr>
+        <w:t xml:space="preserve"> 3</w:t>
+      </w:r>
+      <w:proofErr w:type="gramEnd"/>
+      <w:r>
+        <w:rPr>
+          <w:rFonts w:ascii="Times New Roman" w:eastAsia="Times New Roman" w:hAnsi="Times New Roman" w:cs="Times New Roman"/>
+          <w:sz w:val="28"/>
+          <w:szCs w:val="28"/>
+        </w:rPr>
+        <w:t xml:space="preserve"> (трех) дней с момента поступления денежных средств на счет Исполнителя</w:t>
       </w:r>
       <w:r>
         <w:rPr>
@@ -2331,16 +2445,36 @@
           <w:sz w:val="28"/>
           <w:szCs w:val="28"/>
         </w:rPr>
-        <w:t xml:space="preserve"> предоставил </w:t>
-      </w:r>
-      <w:r>
-        <w:rPr>
-          <w:rFonts w:ascii="Times New Roman" w:eastAsia="Times New Roman" w:hAnsi="Times New Roman" w:cs="Times New Roman"/>
-          <w:color w:val="333333"/>
-          <w:sz w:val="28"/>
-          <w:szCs w:val="28"/>
-        </w:rPr>
-        <w:t xml:space="preserve"> недостоверную  информацию;</w:t>
+        <w:t xml:space="preserve"> </w:t>
+      </w:r>
+      <w:proofErr w:type="gramStart"/>
+      <w:r>
+        <w:rPr>
+          <w:rFonts w:ascii="Times New Roman" w:eastAsia="Times New Roman" w:hAnsi="Times New Roman" w:cs="Times New Roman"/>
+          <w:color w:val="333333"/>
+          <w:sz w:val="28"/>
+          <w:szCs w:val="28"/>
+        </w:rPr>
+        <w:t xml:space="preserve">предоставил </w:t>
+      </w:r>
+      <w:r>
+        <w:rPr>
+          <w:rFonts w:ascii="Times New Roman" w:eastAsia="Times New Roman" w:hAnsi="Times New Roman" w:cs="Times New Roman"/>
+          <w:color w:val="333333"/>
+          <w:sz w:val="28"/>
+          <w:szCs w:val="28"/>
+        </w:rPr>
+        <w:t xml:space="preserve"> недостоверную</w:t>
+      </w:r>
+      <w:proofErr w:type="gramEnd"/>
+      <w:r>
+        <w:rPr>
+          <w:rFonts w:ascii="Times New Roman" w:eastAsia="Times New Roman" w:hAnsi="Times New Roman" w:cs="Times New Roman"/>
+          <w:color w:val="333333"/>
+          <w:sz w:val="28"/>
+          <w:szCs w:val="28"/>
+        </w:rPr>
+        <w:t xml:space="preserve">  информацию;</w:t>
       </w:r>
     </w:p>
     <w:p>
@@ -2527,7 +2661,25 @@
           <w:sz w:val="28"/>
           <w:szCs w:val="28"/>
         </w:rPr>
-        <w:t xml:space="preserve">2.5.3. в случаях неисполнения Заказчиком условий, указанных в п. 2.1.2, 2.1.3, 2.1.4  настоящего Договора, расторгнуть отношения с Заказчиком и потребовать возмещения </w:t>
+        <w:t xml:space="preserve">2.5.3. в случаях неисполнения Заказчиком условий, указанных в п. 2.1.2, 2.1.3, </w:t>
+      </w:r>
+      <w:proofErr w:type="gramStart"/>
+      <w:r>
+        <w:rPr>
+          <w:rFonts w:ascii="Times New Roman" w:eastAsia="Times New Roman" w:hAnsi="Times New Roman" w:cs="Times New Roman"/>
+          <w:sz w:val="28"/>
+          <w:szCs w:val="28"/>
+        </w:rPr>
+        <w:t>2.1.4  настоящего</w:t>
+      </w:r>
+      <w:proofErr w:type="gramEnd"/>
+      <w:r>
+        <w:rPr>
+          <w:rFonts w:ascii="Times New Roman" w:eastAsia="Times New Roman" w:hAnsi="Times New Roman" w:cs="Times New Roman"/>
+          <w:sz w:val="28"/>
+          <w:szCs w:val="28"/>
+        </w:rPr>
+        <w:t xml:space="preserve"> Договора, расторгнуть отношения с Заказчиком и потребовать возмещения </w:t>
       </w:r>
       <w:r>
         <w:rPr>
@@ -2845,7 +2997,27 @@
           <w:sz w:val="28"/>
           <w:szCs w:val="28"/>
         </w:rPr>
-        <w:t xml:space="preserve"> в т.ч. НДС 18% 1800 (одна тысяча восемьсот рублей).</w:t>
+        <w:t xml:space="preserve"> в </w:t>
+      </w:r>
+      <w:proofErr w:type="spellStart"/>
+      <w:r>
+        <w:rPr>
+          <w:rFonts w:ascii="Times New Roman" w:hAnsi="Times New Roman" w:cs="Times New Roman"/>
+          <w:color w:val="333333"/>
+          <w:sz w:val="28"/>
+          <w:szCs w:val="28"/>
+        </w:rPr>
+        <w:t>т.ч</w:t>
+      </w:r>
+      <w:proofErr w:type="spellEnd"/>
+      <w:r>
+        <w:rPr>
+          <w:rFonts w:ascii="Times New Roman" w:hAnsi="Times New Roman" w:cs="Times New Roman"/>
+          <w:color w:val="333333"/>
+          <w:sz w:val="28"/>
+          <w:szCs w:val="28"/>
+        </w:rPr>
+        <w:t>. НДС 18% 1800 (одна тысяча восемьсот рублей).</w:t>
       </w:r>
       <w:r>
         <w:rPr>
@@ -4135,7 +4307,29 @@
                 <w:szCs w:val="28"/>
                 <w:lang w:eastAsia="en-US"/>
               </w:rPr>
-              <w:t>г. Уфа, ул. Мингажева, д. 120</w:t>
+              <w:t>г. Уфа, ул. </w:t>
+            </w:r>
+            <w:proofErr w:type="spellStart"/>
+            <w:r>
+              <w:rPr>
+                <w:rFonts w:ascii="Times New Roman" w:eastAsia="Times New Roman" w:hAnsi="Times New Roman" w:cs="Times New Roman"/>
+                <w:bCs/>
+                <w:sz w:val="28"/>
+                <w:szCs w:val="28"/>
+                <w:lang w:eastAsia="en-US"/>
+              </w:rPr>
+              <w:t>Мингажева</w:t>
+            </w:r>
+            <w:proofErr w:type="spellEnd"/>
+            <w:r>
+              <w:rPr>
+                <w:rFonts w:ascii="Times New Roman" w:eastAsia="Times New Roman" w:hAnsi="Times New Roman" w:cs="Times New Roman"/>
+                <w:bCs/>
+                <w:sz w:val="28"/>
+                <w:szCs w:val="28"/>
+                <w:lang w:eastAsia="en-US"/>
+              </w:rPr>
+              <w:t>, д. 120</w:t>
             </w:r>
           </w:p>
           <w:p>
@@ -4221,7 +4415,27 @@
                 <w:szCs w:val="28"/>
                 <w:lang w:eastAsia="en-US"/>
               </w:rPr>
-              <w:t>ИНН    0274057665  КПП    027401001</w:t>
+              <w:t xml:space="preserve">ИНН    </w:t>
+            </w:r>
+            <w:proofErr w:type="gramStart"/>
+            <w:r>
+              <w:rPr>
+                <w:rFonts w:ascii="Times New Roman" w:eastAsia="Times New Roman" w:hAnsi="Times New Roman" w:cs="Times New Roman"/>
+                <w:sz w:val="28"/>
+                <w:szCs w:val="28"/>
+                <w:lang w:eastAsia="en-US"/>
+              </w:rPr>
+              <w:t>0274057665  КПП</w:t>
+            </w:r>
+            <w:proofErr w:type="gramEnd"/>
+            <w:r>
+              <w:rPr>
+                <w:rFonts w:ascii="Times New Roman" w:eastAsia="Times New Roman" w:hAnsi="Times New Roman" w:cs="Times New Roman"/>
+                <w:sz w:val="28"/>
+                <w:szCs w:val="28"/>
+                <w:lang w:eastAsia="en-US"/>
+              </w:rPr>
+              <w:t xml:space="preserve">    027401001</w:t>
             </w:r>
           </w:p>
           <w:p>
@@ -4243,7 +4457,27 @@
                 <w:szCs w:val="28"/>
                 <w:lang w:eastAsia="en-US"/>
               </w:rPr>
-              <w:t>Отделение -НБ  Республика Башкортостан г.Уфа</w:t>
+              <w:t>Отделение -</w:t>
+            </w:r>
+            <w:proofErr w:type="gramStart"/>
+            <w:r>
+              <w:rPr>
+                <w:rFonts w:ascii="Times New Roman" w:eastAsia="Times New Roman" w:hAnsi="Times New Roman" w:cs="Times New Roman"/>
+                <w:sz w:val="28"/>
+                <w:szCs w:val="28"/>
+                <w:lang w:eastAsia="en-US"/>
+              </w:rPr>
+              <w:t>НБ  Республика</w:t>
+            </w:r>
+            <w:proofErr w:type="gramEnd"/>
+            <w:r>
+              <w:rPr>
+                <w:rFonts w:ascii="Times New Roman" w:eastAsia="Times New Roman" w:hAnsi="Times New Roman" w:cs="Times New Roman"/>
+                <w:sz w:val="28"/>
+                <w:szCs w:val="28"/>
+                <w:lang w:eastAsia="en-US"/>
+              </w:rPr>
+              <w:t xml:space="preserve"> Башкортостан г.Уфа</w:t>
             </w:r>
           </w:p>
           <w:p>
@@ -4632,7 +4866,29 @@
                       <w:szCs w:val="28"/>
                       <w:lang w:eastAsia="en-US"/>
                     </w:rPr>
-                    <w:t>(дата рождения)          ________________________________</w:t>
+                    <w:t xml:space="preserve">(дата </w:t>
+                  </w:r>
+                  <w:proofErr w:type="gramStart"/>
+                  <w:r>
+                    <w:rPr>
+                      <w:rFonts w:ascii="Times New Roman" w:eastAsia="Times New Roman" w:hAnsi="Times New Roman" w:cs="Times New Roman"/>
+                      <w:bCs/>
+                      <w:sz w:val="28"/>
+                      <w:szCs w:val="28"/>
+                      <w:lang w:eastAsia="en-US"/>
+                    </w:rPr>
+                    <w:t xml:space="preserve">рождения)   </w:t>
+                  </w:r>
+                  <w:proofErr w:type="gramEnd"/>
+                  <w:r>
+                    <w:rPr>
+                      <w:rFonts w:ascii="Times New Roman" w:eastAsia="Times New Roman" w:hAnsi="Times New Roman" w:cs="Times New Roman"/>
+                      <w:bCs/>
+                      <w:sz w:val="28"/>
+                      <w:szCs w:val="28"/>
+                      <w:lang w:eastAsia="en-US"/>
+                    </w:rPr>
+                    <w:t xml:space="preserve">       ________________________________</w:t>
                   </w:r>
                 </w:p>
                 <w:p>
@@ -4960,7 +5216,7 @@
       </w:pPr>
     </w:pPrDefault>
   </w:docDefaults>
-  <w:latentStyles w:defLockedState="0" w:defUIPriority="99" w:defSemiHidden="0" w:defUnhideWhenUsed="0" w:defQFormat="0" w:count="374">
+  <w:latentStyles w:defLockedState="0" w:defUIPriority="99" w:defSemiHidden="0" w:defUnhideWhenUsed="0" w:defQFormat="0" w:count="371">
     <w:lsdException w:name="Normal" w:uiPriority="0" w:qFormat="1"/>
     <w:lsdException w:name="heading 1" w:uiPriority="9" w:qFormat="1"/>
     <w:lsdException w:name="heading 2" w:semiHidden="1" w:uiPriority="9" w:unhideWhenUsed="1" w:qFormat="1"/>
@@ -5066,6 +5322,7 @@
     <w:lsdException w:name="HTML Sample" w:semiHidden="1" w:unhideWhenUsed="1"/>
     <w:lsdException w:name="HTML Typewriter" w:semiHidden="1" w:unhideWhenUsed="1"/>
     <w:lsdException w:name="HTML Variable" w:semiHidden="1" w:unhideWhenUsed="1"/>
+    <w:lsdException w:name="Normal Table" w:semiHidden="1" w:unhideWhenUsed="1"/>
     <w:lsdException w:name="annotation subject" w:semiHidden="1" w:unhideWhenUsed="1"/>
     <w:lsdException w:name="No List" w:semiHidden="1" w:unhideWhenUsed="1"/>
     <w:lsdException w:name="Outline List 1" w:semiHidden="1" w:unhideWhenUsed="1"/>
@@ -5110,6 +5367,7 @@
     <w:lsdException w:name="Table Professional" w:semiHidden="1" w:unhideWhenUsed="1"/>
     <w:lsdException w:name="Table Subtle 1" w:semiHidden="1" w:unhideWhenUsed="1"/>
     <w:lsdException w:name="Table Subtle 2" w:semiHidden="1" w:unhideWhenUsed="1"/>
+    <w:lsdException w:name="Table Web 1" w:semiHidden="1" w:unhideWhenUsed="1"/>
     <w:lsdException w:name="Table Web 2" w:semiHidden="1" w:unhideWhenUsed="1"/>
     <w:lsdException w:name="Table Web 3" w:semiHidden="1" w:unhideWhenUsed="1"/>
     <w:lsdException w:name="Balloon Text" w:semiHidden="1" w:unhideWhenUsed="1"/>
@@ -5330,9 +5588,6 @@
     <w:lsdException w:name="List Table 5 Dark Accent 6" w:uiPriority="50"/>
     <w:lsdException w:name="List Table 6 Colorful Accent 6" w:uiPriority="51"/>
     <w:lsdException w:name="List Table 7 Colorful Accent 6" w:uiPriority="52"/>
-    <w:lsdException w:name="Mention" w:semiHidden="1" w:unhideWhenUsed="1"/>
-    <w:lsdException w:name="Smart Hyperlink" w:semiHidden="1" w:unhideWhenUsed="1"/>
-    <w:lsdException w:name="Hashtag" w:semiHidden="1" w:unhideWhenUsed="1"/>
   </w:latentStyles>
   <w:style w:type="paragraph" w:default="1" w:styleId="a">
     <w:name w:val="Normal"/>

--- a/proekt/conn_dog.docx
+++ b/proekt/conn_dog.docx
@@ -1,6 +1,6 @@
 
 <file path=word/document.xml><?xml version="1.0" encoding="utf-8"?>
-<w:document xmlns:wpc="http://schemas.microsoft.com/office/word/2010/wordprocessingCanvas" xmlns:cx="http://schemas.microsoft.com/office/drawing/2014/chartex" xmlns:mc="http://schemas.openxmlformats.org/markup-compatibility/2006" xmlns:o="urn:schemas-microsoft-com:office:office" xmlns:r="http://schemas.openxmlformats.org/officeDocument/2006/relationships" xmlns:m="http://schemas.openxmlformats.org/officeDocument/2006/math" xmlns:v="urn:schemas-microsoft-com:vml" xmlns:wp14="http://schemas.microsoft.com/office/word/2010/wordprocessingDrawing" xmlns:wp="http://schemas.openxmlformats.org/drawingml/2006/wordprocessingDrawing" xmlns:w10="urn:schemas-microsoft-com:office:word" xmlns:w="http://schemas.openxmlformats.org/wordprocessingml/2006/main" xmlns:w14="http://schemas.microsoft.com/office/word/2010/wordml" xmlns:w15="http://schemas.microsoft.com/office/word/2012/wordml" xmlns:w16se="http://schemas.microsoft.com/office/word/2015/wordml/symex" xmlns:wpg="http://schemas.microsoft.com/office/word/2010/wordprocessingGroup" xmlns:wpi="http://schemas.microsoft.com/office/word/2010/wordprocessingInk" xmlns:wne="http://schemas.microsoft.com/office/word/2006/wordml" xmlns:wps="http://schemas.microsoft.com/office/word/2010/wordprocessingShape" mc:Ignorable="w14 w15 w16se wp14">
+<w:document xmlns:wpc="http://schemas.microsoft.com/office/word/2010/wordprocessingCanvas" xmlns:cx="http://schemas.microsoft.com/office/drawing/2014/chartex" xmlns:cx1="http://schemas.microsoft.com/office/drawing/2015/9/8/chartex" xmlns:cx2="http://schemas.microsoft.com/office/drawing/2015/10/21/chartex" xmlns:cx3="http://schemas.microsoft.com/office/drawing/2016/5/9/chartex" xmlns:cx4="http://schemas.microsoft.com/office/drawing/2016/5/10/chartex" xmlns:cx5="http://schemas.microsoft.com/office/drawing/2016/5/11/chartex" xmlns:mc="http://schemas.openxmlformats.org/markup-compatibility/2006" xmlns:o="urn:schemas-microsoft-com:office:office" xmlns:r="http://schemas.openxmlformats.org/officeDocument/2006/relationships" xmlns:m="http://schemas.openxmlformats.org/officeDocument/2006/math" xmlns:v="urn:schemas-microsoft-com:vml" xmlns:wp14="http://schemas.microsoft.com/office/word/2010/wordprocessingDrawing" xmlns:wp="http://schemas.openxmlformats.org/drawingml/2006/wordprocessingDrawing" xmlns:w10="urn:schemas-microsoft-com:office:word" xmlns:w="http://schemas.openxmlformats.org/wordprocessingml/2006/main" xmlns:w14="http://schemas.microsoft.com/office/word/2010/wordml" xmlns:w15="http://schemas.microsoft.com/office/word/2012/wordml" xmlns:w16se="http://schemas.microsoft.com/office/word/2015/wordml/symex" xmlns:wpg="http://schemas.microsoft.com/office/word/2010/wordprocessingGroup" xmlns:wpi="http://schemas.microsoft.com/office/word/2010/wordprocessingInk" xmlns:wne="http://schemas.microsoft.com/office/word/2006/wordml" xmlns:wps="http://schemas.microsoft.com/office/word/2010/wordprocessingShape" mc:Ignorable="w14 w15 w16se wp14">
   <w:body>
     <w:p>
       <w:pPr>
@@ -24,7 +24,19 @@
           <w:sz w:val="28"/>
           <w:szCs w:val="28"/>
         </w:rPr>
-        <w:t>ПРПОЕКТ</w:t>
+        <w:t>ПР</w:t>
+      </w:r>
+      <w:bookmarkStart w:id="0" w:name="_GoBack"/>
+      <w:bookmarkEnd w:id="0"/>
+      <w:r>
+        <w:rPr>
+          <w:rFonts w:ascii="Times New Roman" w:hAnsi="Times New Roman" w:cs="Times New Roman"/>
+          <w:b/>
+          <w:color w:val="333333"/>
+          <w:sz w:val="28"/>
+          <w:szCs w:val="28"/>
+        </w:rPr>
+        <w:t>ОЕКТ</w:t>
       </w:r>
       <w:r>
         <w:rPr>
@@ -134,7 +146,17 @@
           <w:sz w:val="28"/>
           <w:szCs w:val="28"/>
         </w:rPr>
-        <w:t>системе дистанционного обеспечения</w:t>
+        <w:t xml:space="preserve">системе дистанционного </w:t>
+      </w:r>
+      <w:r>
+        <w:rPr>
+          <w:rFonts w:ascii="Times New Roman" w:hAnsi="Times New Roman" w:cs="Times New Roman"/>
+          <w:b/>
+          <w:color w:val="333333"/>
+          <w:sz w:val="28"/>
+          <w:szCs w:val="28"/>
+        </w:rPr>
+        <w:t>обучения</w:t>
       </w:r>
     </w:p>
     <w:p>
@@ -208,43 +230,7 @@
           <w:sz w:val="28"/>
           <w:szCs w:val="28"/>
         </w:rPr>
-        <w:t xml:space="preserve">», в лице ректора </w:t>
-      </w:r>
-      <w:proofErr w:type="spellStart"/>
-      <w:r>
-        <w:rPr>
-          <w:rFonts w:ascii="Times New Roman" w:hAnsi="Times New Roman" w:cs="Times New Roman"/>
-          <w:sz w:val="28"/>
-          <w:szCs w:val="28"/>
-        </w:rPr>
-        <w:t>Мазитова</w:t>
-      </w:r>
-      <w:proofErr w:type="spellEnd"/>
-      <w:r>
-        <w:rPr>
-          <w:rFonts w:ascii="Times New Roman" w:hAnsi="Times New Roman" w:cs="Times New Roman"/>
-          <w:sz w:val="28"/>
-          <w:szCs w:val="28"/>
-        </w:rPr>
-        <w:t xml:space="preserve"> </w:t>
-      </w:r>
-      <w:proofErr w:type="spellStart"/>
-      <w:r>
-        <w:rPr>
-          <w:rFonts w:ascii="Times New Roman" w:hAnsi="Times New Roman" w:cs="Times New Roman"/>
-          <w:sz w:val="28"/>
-          <w:szCs w:val="28"/>
-        </w:rPr>
-        <w:t>Рамиля</w:t>
-      </w:r>
-      <w:proofErr w:type="spellEnd"/>
-      <w:r>
-        <w:rPr>
-          <w:rFonts w:ascii="Times New Roman" w:hAnsi="Times New Roman" w:cs="Times New Roman"/>
-          <w:sz w:val="28"/>
-          <w:szCs w:val="28"/>
-        </w:rPr>
-        <w:t xml:space="preserve"> </w:t>
+        <w:t xml:space="preserve">», в лице ректора Мазитова Рамиля </w:t>
       </w:r>
       <w:proofErr w:type="spellStart"/>
       <w:r>
@@ -897,8 +883,6 @@
         </w:rPr>
         <w:t xml:space="preserve"> договором на оказание возмездной услуги.</w:t>
       </w:r>
-      <w:bookmarkStart w:id="0" w:name="_GoBack"/>
-      <w:bookmarkEnd w:id="0"/>
     </w:p>
     <w:p>
       <w:pPr>
@@ -5216,7 +5200,7 @@
       </w:pPr>
     </w:pPrDefault>
   </w:docDefaults>
-  <w:latentStyles w:defLockedState="0" w:defUIPriority="99" w:defSemiHidden="0" w:defUnhideWhenUsed="0" w:defQFormat="0" w:count="371">
+  <w:latentStyles w:defLockedState="0" w:defUIPriority="99" w:defSemiHidden="0" w:defUnhideWhenUsed="0" w:defQFormat="0" w:count="374">
     <w:lsdException w:name="Normal" w:uiPriority="0" w:qFormat="1"/>
     <w:lsdException w:name="heading 1" w:uiPriority="9" w:qFormat="1"/>
     <w:lsdException w:name="heading 2" w:semiHidden="1" w:uiPriority="9" w:unhideWhenUsed="1" w:qFormat="1"/>
@@ -5322,7 +5306,6 @@
     <w:lsdException w:name="HTML Sample" w:semiHidden="1" w:unhideWhenUsed="1"/>
     <w:lsdException w:name="HTML Typewriter" w:semiHidden="1" w:unhideWhenUsed="1"/>
     <w:lsdException w:name="HTML Variable" w:semiHidden="1" w:unhideWhenUsed="1"/>
-    <w:lsdException w:name="Normal Table" w:semiHidden="1" w:unhideWhenUsed="1"/>
     <w:lsdException w:name="annotation subject" w:semiHidden="1" w:unhideWhenUsed="1"/>
     <w:lsdException w:name="No List" w:semiHidden="1" w:unhideWhenUsed="1"/>
     <w:lsdException w:name="Outline List 1" w:semiHidden="1" w:unhideWhenUsed="1"/>
@@ -5367,7 +5350,6 @@
     <w:lsdException w:name="Table Professional" w:semiHidden="1" w:unhideWhenUsed="1"/>
     <w:lsdException w:name="Table Subtle 1" w:semiHidden="1" w:unhideWhenUsed="1"/>
     <w:lsdException w:name="Table Subtle 2" w:semiHidden="1" w:unhideWhenUsed="1"/>
-    <w:lsdException w:name="Table Web 1" w:semiHidden="1" w:unhideWhenUsed="1"/>
     <w:lsdException w:name="Table Web 2" w:semiHidden="1" w:unhideWhenUsed="1"/>
     <w:lsdException w:name="Table Web 3" w:semiHidden="1" w:unhideWhenUsed="1"/>
     <w:lsdException w:name="Balloon Text" w:semiHidden="1" w:unhideWhenUsed="1"/>
@@ -5588,6 +5570,9 @@
     <w:lsdException w:name="List Table 5 Dark Accent 6" w:uiPriority="50"/>
     <w:lsdException w:name="List Table 6 Colorful Accent 6" w:uiPriority="51"/>
     <w:lsdException w:name="List Table 7 Colorful Accent 6" w:uiPriority="52"/>
+    <w:lsdException w:name="Mention" w:semiHidden="1" w:unhideWhenUsed="1"/>
+    <w:lsdException w:name="Smart Hyperlink" w:semiHidden="1" w:unhideWhenUsed="1"/>
+    <w:lsdException w:name="Hashtag" w:semiHidden="1" w:unhideWhenUsed="1"/>
   </w:latentStyles>
   <w:style w:type="paragraph" w:default="1" w:styleId="a">
     <w:name w:val="Normal"/>

--- a/proekt/conn_dog.docx
+++ b/proekt/conn_dog.docx
@@ -24,19 +24,7 @@
           <w:sz w:val="28"/>
           <w:szCs w:val="28"/>
         </w:rPr>
-        <w:t>ПР</w:t>
-      </w:r>
-      <w:bookmarkStart w:id="0" w:name="_GoBack"/>
-      <w:bookmarkEnd w:id="0"/>
-      <w:r>
-        <w:rPr>
-          <w:rFonts w:ascii="Times New Roman" w:hAnsi="Times New Roman" w:cs="Times New Roman"/>
-          <w:b/>
-          <w:color w:val="333333"/>
-          <w:sz w:val="28"/>
-          <w:szCs w:val="28"/>
-        </w:rPr>
-        <w:t>ОЕКТ</w:t>
+        <w:t>ПРОЕКТ</w:t>
       </w:r>
       <w:r>
         <w:rPr>
@@ -680,16 +668,7 @@
           <w:sz w:val="28"/>
           <w:szCs w:val="28"/>
         </w:rPr>
-        <w:t>5 (</w:t>
-      </w:r>
-      <w:proofErr w:type="gramStart"/>
-      <w:r>
-        <w:rPr>
-          <w:rFonts w:ascii="Times New Roman" w:hAnsi="Times New Roman" w:cs="Times New Roman"/>
-          <w:sz w:val="28"/>
-          <w:szCs w:val="28"/>
-        </w:rPr>
-        <w:t>пяти)</w:t>
+        <w:t>5 (пяти)</w:t>
       </w:r>
       <w:r>
         <w:rPr>
@@ -707,17 +686,7 @@
           <w:sz w:val="28"/>
           <w:szCs w:val="28"/>
         </w:rPr>
-        <w:t xml:space="preserve"> рабочих</w:t>
-      </w:r>
-      <w:proofErr w:type="gramEnd"/>
-      <w:r>
-        <w:rPr>
-          <w:rFonts w:ascii="Times New Roman" w:hAnsi="Times New Roman" w:cs="Times New Roman"/>
-          <w:color w:val="333333"/>
-          <w:sz w:val="28"/>
-          <w:szCs w:val="28"/>
-        </w:rPr>
-        <w:t xml:space="preserve"> дней с момента </w:t>
+        <w:t xml:space="preserve"> рабочих дней с момента </w:t>
       </w:r>
       <w:r>
         <w:rPr>
@@ -1400,27 +1369,7 @@
           <w:sz w:val="28"/>
           <w:szCs w:val="28"/>
         </w:rPr>
-        <w:t xml:space="preserve">(загружать, отправлять, передавать, размещать) </w:t>
-      </w:r>
-      <w:proofErr w:type="gramStart"/>
-      <w:r>
-        <w:rPr>
-          <w:rFonts w:ascii="Times New Roman" w:eastAsia="Times New Roman" w:hAnsi="Times New Roman" w:cs="Times New Roman"/>
-          <w:color w:val="333333"/>
-          <w:sz w:val="28"/>
-          <w:szCs w:val="28"/>
-        </w:rPr>
-        <w:t>материалы</w:t>
-      </w:r>
-      <w:proofErr w:type="gramEnd"/>
-      <w:r>
-        <w:rPr>
-          <w:rFonts w:ascii="Times New Roman" w:eastAsia="Times New Roman" w:hAnsi="Times New Roman" w:cs="Times New Roman"/>
-          <w:color w:val="333333"/>
-          <w:sz w:val="28"/>
-          <w:szCs w:val="28"/>
-        </w:rPr>
-        <w:t xml:space="preserve"> не соответствующие требованиям установленные законодательством об образовании, об авторских права</w:t>
+        <w:t>(загружать, отправлять, передавать, размещать) материалы не соответствующие требованиям установленные законодательством об образовании, об авторских права</w:t>
       </w:r>
       <w:r>
         <w:rPr>
@@ -2261,33 +2210,15 @@
           <w:sz w:val="28"/>
           <w:szCs w:val="28"/>
         </w:rPr>
-        <w:t xml:space="preserve">не </w:t>
-      </w:r>
-      <w:proofErr w:type="gramStart"/>
-      <w:r>
-        <w:rPr>
-          <w:rFonts w:ascii="Times New Roman" w:eastAsia="Times New Roman" w:hAnsi="Times New Roman" w:cs="Times New Roman"/>
-          <w:sz w:val="28"/>
-          <w:szCs w:val="28"/>
-        </w:rPr>
-        <w:t xml:space="preserve">позднее </w:t>
-      </w:r>
-      <w:r>
-        <w:rPr>
-          <w:rFonts w:ascii="Times New Roman" w:eastAsia="Times New Roman" w:hAnsi="Times New Roman" w:cs="Times New Roman"/>
-          <w:sz w:val="28"/>
-          <w:szCs w:val="28"/>
-        </w:rPr>
-        <w:t xml:space="preserve"> 3</w:t>
-      </w:r>
-      <w:proofErr w:type="gramEnd"/>
-      <w:r>
-        <w:rPr>
-          <w:rFonts w:ascii="Times New Roman" w:eastAsia="Times New Roman" w:hAnsi="Times New Roman" w:cs="Times New Roman"/>
-          <w:sz w:val="28"/>
-          <w:szCs w:val="28"/>
-        </w:rPr>
-        <w:t xml:space="preserve"> (трех) дней с момента поступления денежных средств на счет Исполнителя</w:t>
+        <w:t xml:space="preserve">не позднее </w:t>
+      </w:r>
+      <w:r>
+        <w:rPr>
+          <w:rFonts w:ascii="Times New Roman" w:eastAsia="Times New Roman" w:hAnsi="Times New Roman" w:cs="Times New Roman"/>
+          <w:sz w:val="28"/>
+          <w:szCs w:val="28"/>
+        </w:rPr>
+        <w:t xml:space="preserve"> 3 (трех) дней с момента поступления денежных средств на счет Исполнителя</w:t>
       </w:r>
       <w:r>
         <w:rPr>
@@ -2429,36 +2360,16 @@
           <w:sz w:val="28"/>
           <w:szCs w:val="28"/>
         </w:rPr>
-        <w:t xml:space="preserve"> </w:t>
-      </w:r>
-      <w:proofErr w:type="gramStart"/>
-      <w:r>
-        <w:rPr>
-          <w:rFonts w:ascii="Times New Roman" w:eastAsia="Times New Roman" w:hAnsi="Times New Roman" w:cs="Times New Roman"/>
-          <w:color w:val="333333"/>
-          <w:sz w:val="28"/>
-          <w:szCs w:val="28"/>
-        </w:rPr>
-        <w:t xml:space="preserve">предоставил </w:t>
-      </w:r>
-      <w:r>
-        <w:rPr>
-          <w:rFonts w:ascii="Times New Roman" w:eastAsia="Times New Roman" w:hAnsi="Times New Roman" w:cs="Times New Roman"/>
-          <w:color w:val="333333"/>
-          <w:sz w:val="28"/>
-          <w:szCs w:val="28"/>
-        </w:rPr>
-        <w:t xml:space="preserve"> недостоверную</w:t>
-      </w:r>
-      <w:proofErr w:type="gramEnd"/>
-      <w:r>
-        <w:rPr>
-          <w:rFonts w:ascii="Times New Roman" w:eastAsia="Times New Roman" w:hAnsi="Times New Roman" w:cs="Times New Roman"/>
-          <w:color w:val="333333"/>
-          <w:sz w:val="28"/>
-          <w:szCs w:val="28"/>
-        </w:rPr>
-        <w:t xml:space="preserve">  информацию;</w:t>
+        <w:t xml:space="preserve"> предоставил </w:t>
+      </w:r>
+      <w:r>
+        <w:rPr>
+          <w:rFonts w:ascii="Times New Roman" w:eastAsia="Times New Roman" w:hAnsi="Times New Roman" w:cs="Times New Roman"/>
+          <w:color w:val="333333"/>
+          <w:sz w:val="28"/>
+          <w:szCs w:val="28"/>
+        </w:rPr>
+        <w:t xml:space="preserve"> недостоверную  информацию;</w:t>
       </w:r>
     </w:p>
     <w:p>
@@ -2645,25 +2556,7 @@
           <w:sz w:val="28"/>
           <w:szCs w:val="28"/>
         </w:rPr>
-        <w:t xml:space="preserve">2.5.3. в случаях неисполнения Заказчиком условий, указанных в п. 2.1.2, 2.1.3, </w:t>
-      </w:r>
-      <w:proofErr w:type="gramStart"/>
-      <w:r>
-        <w:rPr>
-          <w:rFonts w:ascii="Times New Roman" w:eastAsia="Times New Roman" w:hAnsi="Times New Roman" w:cs="Times New Roman"/>
-          <w:sz w:val="28"/>
-          <w:szCs w:val="28"/>
-        </w:rPr>
-        <w:t>2.1.4  настоящего</w:t>
-      </w:r>
-      <w:proofErr w:type="gramEnd"/>
-      <w:r>
-        <w:rPr>
-          <w:rFonts w:ascii="Times New Roman" w:eastAsia="Times New Roman" w:hAnsi="Times New Roman" w:cs="Times New Roman"/>
-          <w:sz w:val="28"/>
-          <w:szCs w:val="28"/>
-        </w:rPr>
-        <w:t xml:space="preserve"> Договора, расторгнуть отношения с Заказчиком и потребовать возмещения </w:t>
+        <w:t xml:space="preserve">2.5.3. в случаях неисполнения Заказчиком условий, указанных в п. 2.1.2, 2.1.3, 2.1.4  настоящего Договора, расторгнуть отношения с Заказчиком и потребовать возмещения </w:t>
       </w:r>
       <w:r>
         <w:rPr>
@@ -4377,7 +4270,45 @@
                 <w:szCs w:val="28"/>
                 <w:lang w:eastAsia="en-US"/>
               </w:rPr>
-              <w:t>(ГАУ ДПО ИРО РБ л/с 31113070380)</w:t>
+              <w:t xml:space="preserve">(ГАУ ДПО ИРО РБ л/с </w:t>
+            </w:r>
+            <w:bookmarkStart w:id="0" w:name="_GoBack"/>
+            <w:r>
+              <w:rPr>
+                <w:rFonts w:ascii="Times New Roman" w:eastAsia="Times New Roman" w:hAnsi="Times New Roman" w:cs="Times New Roman"/>
+                <w:sz w:val="28"/>
+                <w:szCs w:val="28"/>
+                <w:lang w:eastAsia="en-US"/>
+              </w:rPr>
+              <w:t>3</w:t>
+            </w:r>
+            <w:r>
+              <w:rPr>
+                <w:rFonts w:ascii="Times New Roman" w:eastAsia="Times New Roman" w:hAnsi="Times New Roman" w:cs="Times New Roman"/>
+                <w:sz w:val="28"/>
+                <w:szCs w:val="28"/>
+                <w:lang w:eastAsia="en-US"/>
+              </w:rPr>
+              <w:t>0</w:t>
+            </w:r>
+            <w:r>
+              <w:rPr>
+                <w:rFonts w:ascii="Times New Roman" w:eastAsia="Times New Roman" w:hAnsi="Times New Roman" w:cs="Times New Roman"/>
+                <w:sz w:val="28"/>
+                <w:szCs w:val="28"/>
+                <w:lang w:eastAsia="en-US"/>
+              </w:rPr>
+              <w:t>113070380</w:t>
+            </w:r>
+            <w:bookmarkEnd w:id="0"/>
+            <w:r>
+              <w:rPr>
+                <w:rFonts w:ascii="Times New Roman" w:eastAsia="Times New Roman" w:hAnsi="Times New Roman" w:cs="Times New Roman"/>
+                <w:sz w:val="28"/>
+                <w:szCs w:val="28"/>
+                <w:lang w:eastAsia="en-US"/>
+              </w:rPr>
+              <w:t>)</w:t>
             </w:r>
           </w:p>
           <w:p>
@@ -4399,27 +4330,7 @@
                 <w:szCs w:val="28"/>
                 <w:lang w:eastAsia="en-US"/>
               </w:rPr>
-              <w:t xml:space="preserve">ИНН    </w:t>
-            </w:r>
-            <w:proofErr w:type="gramStart"/>
-            <w:r>
-              <w:rPr>
-                <w:rFonts w:ascii="Times New Roman" w:eastAsia="Times New Roman" w:hAnsi="Times New Roman" w:cs="Times New Roman"/>
-                <w:sz w:val="28"/>
-                <w:szCs w:val="28"/>
-                <w:lang w:eastAsia="en-US"/>
-              </w:rPr>
-              <w:t>0274057665  КПП</w:t>
-            </w:r>
-            <w:proofErr w:type="gramEnd"/>
-            <w:r>
-              <w:rPr>
-                <w:rFonts w:ascii="Times New Roman" w:eastAsia="Times New Roman" w:hAnsi="Times New Roman" w:cs="Times New Roman"/>
-                <w:sz w:val="28"/>
-                <w:szCs w:val="28"/>
-                <w:lang w:eastAsia="en-US"/>
-              </w:rPr>
-              <w:t xml:space="preserve">    027401001</w:t>
+              <w:t>ИНН    0274057665  КПП    027401001</w:t>
             </w:r>
           </w:p>
           <w:p>
@@ -4441,27 +4352,7 @@
                 <w:szCs w:val="28"/>
                 <w:lang w:eastAsia="en-US"/>
               </w:rPr>
-              <w:t>Отделение -</w:t>
-            </w:r>
-            <w:proofErr w:type="gramStart"/>
-            <w:r>
-              <w:rPr>
-                <w:rFonts w:ascii="Times New Roman" w:eastAsia="Times New Roman" w:hAnsi="Times New Roman" w:cs="Times New Roman"/>
-                <w:sz w:val="28"/>
-                <w:szCs w:val="28"/>
-                <w:lang w:eastAsia="en-US"/>
-              </w:rPr>
-              <w:t>НБ  Республика</w:t>
-            </w:r>
-            <w:proofErr w:type="gramEnd"/>
-            <w:r>
-              <w:rPr>
-                <w:rFonts w:ascii="Times New Roman" w:eastAsia="Times New Roman" w:hAnsi="Times New Roman" w:cs="Times New Roman"/>
-                <w:sz w:val="28"/>
-                <w:szCs w:val="28"/>
-                <w:lang w:eastAsia="en-US"/>
-              </w:rPr>
-              <w:t xml:space="preserve"> Башкортостан г.Уфа</w:t>
+              <w:t>Отделение -НБ  Республика Башкортостан г.Уфа</w:t>
             </w:r>
           </w:p>
           <w:p>
@@ -4850,29 +4741,7 @@
                       <w:szCs w:val="28"/>
                       <w:lang w:eastAsia="en-US"/>
                     </w:rPr>
-                    <w:t xml:space="preserve">(дата </w:t>
-                  </w:r>
-                  <w:proofErr w:type="gramStart"/>
-                  <w:r>
-                    <w:rPr>
-                      <w:rFonts w:ascii="Times New Roman" w:eastAsia="Times New Roman" w:hAnsi="Times New Roman" w:cs="Times New Roman"/>
-                      <w:bCs/>
-                      <w:sz w:val="28"/>
-                      <w:szCs w:val="28"/>
-                      <w:lang w:eastAsia="en-US"/>
-                    </w:rPr>
-                    <w:t xml:space="preserve">рождения)   </w:t>
-                  </w:r>
-                  <w:proofErr w:type="gramEnd"/>
-                  <w:r>
-                    <w:rPr>
-                      <w:rFonts w:ascii="Times New Roman" w:eastAsia="Times New Roman" w:hAnsi="Times New Roman" w:cs="Times New Roman"/>
-                      <w:bCs/>
-                      <w:sz w:val="28"/>
-                      <w:szCs w:val="28"/>
-                      <w:lang w:eastAsia="en-US"/>
-                    </w:rPr>
-                    <w:t xml:space="preserve">       ________________________________</w:t>
+                    <w:t>(дата рождения)          ________________________________</w:t>
                   </w:r>
                 </w:p>
                 <w:p>
@@ -5306,6 +5175,7 @@
     <w:lsdException w:name="HTML Sample" w:semiHidden="1" w:unhideWhenUsed="1"/>
     <w:lsdException w:name="HTML Typewriter" w:semiHidden="1" w:unhideWhenUsed="1"/>
     <w:lsdException w:name="HTML Variable" w:semiHidden="1" w:unhideWhenUsed="1"/>
+    <w:lsdException w:name="Normal Table" w:semiHidden="1" w:unhideWhenUsed="1"/>
     <w:lsdException w:name="annotation subject" w:semiHidden="1" w:unhideWhenUsed="1"/>
     <w:lsdException w:name="No List" w:semiHidden="1" w:unhideWhenUsed="1"/>
     <w:lsdException w:name="Outline List 1" w:semiHidden="1" w:unhideWhenUsed="1"/>
@@ -5350,6 +5220,7 @@
     <w:lsdException w:name="Table Professional" w:semiHidden="1" w:unhideWhenUsed="1"/>
     <w:lsdException w:name="Table Subtle 1" w:semiHidden="1" w:unhideWhenUsed="1"/>
     <w:lsdException w:name="Table Subtle 2" w:semiHidden="1" w:unhideWhenUsed="1"/>
+    <w:lsdException w:name="Table Web 1" w:semiHidden="1" w:unhideWhenUsed="1"/>
     <w:lsdException w:name="Table Web 2" w:semiHidden="1" w:unhideWhenUsed="1"/>
     <w:lsdException w:name="Table Web 3" w:semiHidden="1" w:unhideWhenUsed="1"/>
     <w:lsdException w:name="Balloon Text" w:semiHidden="1" w:unhideWhenUsed="1"/>
